--- a/docs/Chapter00/20231018_常用prompt命令.docx
+++ b/docs/Chapter00/20231018_常用prompt命令.docx
@@ -20,6 +20,584 @@
         </w:rPr>
         <w:t>Chat01 by Yiping Fu</w:t>
       </w:r>
+    </w:p>
+    <w:p>
+      <w:pPr>
+        <w:rPr>
+          <w:rFonts w:ascii="Bosch Office Sans" w:hAnsi="Bosch Office Sans" w:cs="Segoe UI"/>
+          <w:b/>
+          <w:bCs/>
+          <w:sz w:val="20"/>
+          <w:szCs w:val="20"/>
+          <w:lang w:val="en-US"/>
+        </w:rPr>
+      </w:pPr>
+      <w:r>
+        <w:rPr>
+          <w:rFonts w:ascii="Segoe UI" w:hAnsi="Segoe UI" w:cs="Segoe UI" w:hint="eastAsia"/>
+          <w:b/>
+          <w:bCs/>
+          <w:color w:val="343541"/>
+          <w:highlight w:val="cyan"/>
+          <w:lang w:val="en-US"/>
+        </w:rPr>
+        <w:t>从零开始启动</w:t>
+      </w:r>
+      <w:r>
+        <w:rPr>
+          <w:rFonts w:ascii="Segoe UI" w:hAnsi="Segoe UI" w:cs="Segoe UI" w:hint="eastAsia"/>
+          <w:b/>
+          <w:bCs/>
+          <w:color w:val="343541"/>
+          <w:highlight w:val="cyan"/>
+          <w:lang w:val="en-US"/>
+        </w:rPr>
+        <w:t>jupyter notebook</w:t>
+      </w:r>
+      <w:r>
+        <w:rPr>
+          <w:rFonts w:ascii="Segoe UI" w:hAnsi="Segoe UI" w:cs="Segoe UI" w:hint="eastAsia"/>
+          <w:b/>
+          <w:bCs/>
+          <w:color w:val="343541"/>
+          <w:highlight w:val="cyan"/>
+          <w:lang w:val="en-US"/>
+        </w:rPr>
+        <w:t>的</w:t>
+      </w:r>
+      <w:r>
+        <w:rPr>
+          <w:rFonts w:ascii="Segoe UI" w:hAnsi="Segoe UI" w:cs="Segoe UI"/>
+          <w:b/>
+          <w:bCs/>
+          <w:color w:val="343541"/>
+          <w:highlight w:val="cyan"/>
+          <w:lang w:val="en-US"/>
+        </w:rPr>
+        <w:t>cmd</w:t>
+      </w:r>
+      <w:r>
+        <w:rPr>
+          <w:rFonts w:ascii="Segoe UI" w:hAnsi="Segoe UI" w:cs="Segoe UI" w:hint="eastAsia"/>
+          <w:b/>
+          <w:bCs/>
+          <w:color w:val="343541"/>
+          <w:highlight w:val="cyan"/>
+          <w:lang w:val="en-US"/>
+        </w:rPr>
+        <w:t>命令</w:t>
+      </w:r>
+      <w:r>
+        <w:rPr>
+          <w:rFonts w:ascii="Segoe UI" w:hAnsi="Segoe UI" w:cs="Segoe UI" w:hint="eastAsia"/>
+          <w:b/>
+          <w:bCs/>
+          <w:color w:val="343541"/>
+          <w:highlight w:val="cyan"/>
+          <w:lang w:val="en-US"/>
+        </w:rPr>
+        <w:t xml:space="preserve"> </w:t>
+      </w:r>
+      <w:r>
+        <w:rPr>
+          <w:rFonts w:ascii="Bosch Office Sans" w:hAnsi="Bosch Office Sans" w:cs="Segoe UI"/>
+          <w:b/>
+          <w:bCs/>
+          <w:sz w:val="20"/>
+          <w:szCs w:val="20"/>
+          <w:highlight w:val="cyan"/>
+          <w:lang w:val="en-US"/>
+        </w:rPr>
+        <w:t>/ 20</w:t>
+      </w:r>
+      <w:r>
+        <w:rPr>
+          <w:rFonts w:ascii="Segoe UI" w:hAnsi="Segoe UI" w:cs="Segoe UI"/>
+          <w:b/>
+          <w:bCs/>
+          <w:color w:val="343541"/>
+          <w:highlight w:val="cyan"/>
+          <w:lang w:val="en-US"/>
+        </w:rPr>
+        <w:t>2</w:t>
+      </w:r>
+      <w:r>
+        <w:rPr>
+          <w:rFonts w:ascii="Segoe UI" w:hAnsi="Segoe UI" w:cs="Segoe UI"/>
+          <w:b/>
+          <w:bCs/>
+          <w:color w:val="343541"/>
+          <w:highlight w:val="cyan"/>
+          <w:lang w:val="en-US"/>
+        </w:rPr>
+        <w:t>41010</w:t>
+      </w:r>
+    </w:p>
+    <w:p>
+      <w:pPr>
+        <w:pStyle w:val="ListParagraph"/>
+        <w:numPr>
+          <w:ilvl w:val="0"/>
+          <w:numId w:val="5"/>
+        </w:numPr>
+        <w:rPr>
+          <w:rFonts w:ascii="Bosch Office Sans" w:hAnsi="Bosch Office Sans" w:cs="Segoe UI"/>
+          <w:sz w:val="20"/>
+          <w:szCs w:val="20"/>
+          <w:lang w:val="en-US"/>
+        </w:rPr>
+      </w:pPr>
+      <w:r>
+        <w:rPr>
+          <w:rFonts w:ascii="Bosch Office Sans" w:hAnsi="Bosch Office Sans" w:cs="Segoe UI" w:hint="eastAsia"/>
+          <w:sz w:val="20"/>
+          <w:szCs w:val="20"/>
+          <w:lang w:val="en-US"/>
+        </w:rPr>
+        <w:t>安装</w:t>
+      </w:r>
+      <w:r>
+        <w:rPr>
+          <w:rFonts w:ascii="Bosch Office Sans" w:hAnsi="Bosch Office Sans" w:cs="Segoe UI" w:hint="eastAsia"/>
+          <w:sz w:val="20"/>
+          <w:szCs w:val="20"/>
+          <w:lang w:val="en-US"/>
+        </w:rPr>
+        <w:t>Anaconda</w:t>
+      </w:r>
+      <w:r>
+        <w:rPr>
+          <w:rFonts w:ascii="Bosch Office Sans" w:hAnsi="Bosch Office Sans" w:cs="Segoe UI"/>
+          <w:sz w:val="20"/>
+          <w:szCs w:val="20"/>
+          <w:lang w:val="en-US"/>
+        </w:rPr>
+        <w:t xml:space="preserve"> </w:t>
+      </w:r>
+      <w:r>
+        <w:rPr>
+          <w:rFonts w:ascii="Bosch Office Sans" w:hAnsi="Bosch Office Sans" w:cs="Segoe UI"/>
+          <w:sz w:val="20"/>
+          <w:szCs w:val="20"/>
+          <w:lang w:val="en-US"/>
+        </w:rPr>
+        <w:sym w:font="Wingdings" w:char="F0E0"/>
+      </w:r>
+      <w:r>
+        <w:rPr>
+          <w:rFonts w:ascii="Bosch Office Sans" w:hAnsi="Bosch Office Sans" w:cs="Segoe UI"/>
+          <w:sz w:val="20"/>
+          <w:szCs w:val="20"/>
+          <w:lang w:val="en-US"/>
+        </w:rPr>
+        <w:t xml:space="preserve"> </w:t>
+      </w:r>
+      <w:r>
+        <w:rPr>
+          <w:rFonts w:ascii="Bosch Office Sans" w:hAnsi="Bosch Office Sans" w:cs="Segoe UI" w:hint="eastAsia"/>
+          <w:sz w:val="20"/>
+          <w:szCs w:val="20"/>
+          <w:lang w:val="en-US"/>
+        </w:rPr>
+        <w:t>参考安装指导</w:t>
+      </w:r>
+    </w:p>
+    <w:p>
+      <w:pPr>
+        <w:pStyle w:val="ListParagraph"/>
+        <w:numPr>
+          <w:ilvl w:val="0"/>
+          <w:numId w:val="5"/>
+        </w:numPr>
+        <w:rPr>
+          <w:rFonts w:ascii="Bosch Office Sans" w:hAnsi="Bosch Office Sans" w:cs="Segoe UI"/>
+          <w:sz w:val="20"/>
+          <w:szCs w:val="20"/>
+          <w:lang w:val="en-US"/>
+        </w:rPr>
+      </w:pPr>
+      <w:r>
+        <w:rPr>
+          <w:rFonts w:ascii="Bosch Office Sans" w:hAnsi="Bosch Office Sans" w:cs="Segoe UI" w:hint="eastAsia"/>
+          <w:sz w:val="20"/>
+          <w:szCs w:val="20"/>
+          <w:lang w:val="en-US"/>
+        </w:rPr>
+        <w:t>建立了一个自己的环境名</w:t>
+      </w:r>
+      <w:r>
+        <w:rPr>
+          <w:rFonts w:ascii="Bosch Office Sans" w:hAnsi="Bosch Office Sans" w:cs="Segoe UI"/>
+          <w:sz w:val="20"/>
+          <w:szCs w:val="20"/>
+          <w:lang w:val="en-US"/>
+        </w:rPr>
+        <w:t>：</w:t>
+      </w:r>
+    </w:p>
+    <w:p>
+      <w:pPr>
+        <w:pStyle w:val="ListParagraph"/>
+        <w:ind w:left="360"/>
+        <w:rPr>
+          <w:rFonts w:ascii="Bosch Office Sans" w:hAnsi="Bosch Office Sans" w:cs="Segoe UI"/>
+          <w:sz w:val="20"/>
+          <w:szCs w:val="20"/>
+          <w:lang w:val="en-US"/>
+        </w:rPr>
+      </w:pPr>
+      <w:r>
+        <w:rPr>
+          <w:rFonts w:ascii="Bosch Office Sans" w:hAnsi="Bosch Office Sans" w:cs="Segoe UI"/>
+          <w:sz w:val="20"/>
+          <w:szCs w:val="20"/>
+          <w:lang w:val="en-US"/>
+        </w:rPr>
+        <w:t>conda create --name 123</w:t>
+      </w:r>
+    </w:p>
+    <w:p>
+      <w:pPr>
+        <w:pStyle w:val="ListParagraph"/>
+        <w:ind w:left="360"/>
+        <w:rPr>
+          <w:rFonts w:ascii="Bosch Office Sans" w:hAnsi="Bosch Office Sans" w:cs="Segoe UI"/>
+          <w:sz w:val="20"/>
+          <w:szCs w:val="20"/>
+        </w:rPr>
+      </w:pPr>
+      <w:r>
+        <w:rPr>
+          <w:rFonts w:ascii="Bosch Office Sans" w:hAnsi="Bosch Office Sans" w:cs="Segoe UI"/>
+          <w:sz w:val="20"/>
+          <w:szCs w:val="20"/>
+        </w:rPr>
+        <w:drawing>
+          <wp:inline distT="0" distB="0" distL="0" distR="0" wp14:anchorId="19535564" wp14:editId="6F93C7C3">
+            <wp:extent cx="2752224" cy="548920"/>
+            <wp:effectExtent l="19050" t="19050" r="10160" b="22860"/>
+            <wp:docPr id="71400687" name="Picture 1"/>
+            <wp:cNvGraphicFramePr>
+              <a:graphicFrameLocks xmlns:a="http://schemas.openxmlformats.org/drawingml/2006/main" noChangeAspect="1"/>
+            </wp:cNvGraphicFramePr>
+            <a:graphic xmlns:a="http://schemas.openxmlformats.org/drawingml/2006/main">
+              <a:graphicData uri="http://schemas.openxmlformats.org/drawingml/2006/picture">
+                <pic:pic xmlns:pic="http://schemas.openxmlformats.org/drawingml/2006/picture">
+                  <pic:nvPicPr>
+                    <pic:cNvPr id="71400687" name=""/>
+                    <pic:cNvPicPr/>
+                  </pic:nvPicPr>
+                  <pic:blipFill>
+                    <a:blip r:embed="rId5"/>
+                    <a:stretch>
+                      <a:fillRect/>
+                    </a:stretch>
+                  </pic:blipFill>
+                  <pic:spPr>
+                    <a:xfrm>
+                      <a:off x="0" y="0"/>
+                      <a:ext cx="2752224" cy="548920"/>
+                    </a:xfrm>
+                    <a:prstGeom prst="rect">
+                      <a:avLst/>
+                    </a:prstGeom>
+                    <a:ln>
+                      <a:solidFill>
+                        <a:schemeClr val="accent1"/>
+                      </a:solidFill>
+                    </a:ln>
+                  </pic:spPr>
+                </pic:pic>
+              </a:graphicData>
+            </a:graphic>
+          </wp:inline>
+        </w:drawing>
+      </w:r>
+    </w:p>
+    <w:p>
+      <w:pPr>
+        <w:pStyle w:val="ListParagraph"/>
+        <w:ind w:left="360"/>
+        <w:rPr>
+          <w:rFonts w:ascii="Bosch Office Sans" w:hAnsi="Bosch Office Sans" w:cs="Segoe UI"/>
+          <w:sz w:val="20"/>
+          <w:szCs w:val="20"/>
+          <w:lang w:val="en-US"/>
+        </w:rPr>
+      </w:pPr>
+    </w:p>
+    <w:p>
+      <w:pPr>
+        <w:pStyle w:val="ListParagraph"/>
+        <w:numPr>
+          <w:ilvl w:val="0"/>
+          <w:numId w:val="5"/>
+        </w:numPr>
+        <w:rPr>
+          <w:rFonts w:ascii="Bosch Office Sans" w:hAnsi="Bosch Office Sans" w:cs="Segoe UI"/>
+          <w:sz w:val="20"/>
+          <w:szCs w:val="20"/>
+          <w:lang w:val="en-US"/>
+        </w:rPr>
+      </w:pPr>
+      <w:r>
+        <w:rPr>
+          <w:rFonts w:ascii="Bosch Office Sans" w:hAnsi="Bosch Office Sans" w:cs="Segoe UI" w:hint="eastAsia"/>
+          <w:sz w:val="20"/>
+          <w:szCs w:val="20"/>
+          <w:lang w:val="en-US"/>
+        </w:rPr>
+        <w:t>切换到自定义的环境名</w:t>
+      </w:r>
+      <w:r>
+        <w:rPr>
+          <w:rFonts w:ascii="Bosch Office Sans" w:hAnsi="Bosch Office Sans" w:cs="Segoe UI"/>
+          <w:sz w:val="20"/>
+          <w:szCs w:val="20"/>
+          <w:lang w:val="en-US"/>
+        </w:rPr>
+        <w:t>：</w:t>
+      </w:r>
+    </w:p>
+    <w:p>
+      <w:pPr>
+        <w:pStyle w:val="ListParagraph"/>
+        <w:ind w:left="360"/>
+        <w:rPr>
+          <w:rFonts w:ascii="Bosch Office Sans" w:hAnsi="Bosch Office Sans" w:cs="Segoe UI"/>
+          <w:sz w:val="20"/>
+          <w:szCs w:val="20"/>
+          <w:lang w:val="en-US"/>
+        </w:rPr>
+      </w:pPr>
+      <w:r>
+        <w:rPr>
+          <w:rFonts w:ascii="Bosch Office Sans" w:hAnsi="Bosch Office Sans" w:cs="Segoe UI"/>
+          <w:sz w:val="20"/>
+          <w:szCs w:val="20"/>
+          <w:lang w:val="en-US"/>
+        </w:rPr>
+        <w:t>conda activate 123</w:t>
+      </w:r>
+    </w:p>
+    <w:p>
+      <w:pPr>
+        <w:pStyle w:val="ListParagraph"/>
+        <w:ind w:left="360"/>
+        <w:rPr>
+          <w:rFonts w:ascii="Bosch Office Sans" w:hAnsi="Bosch Office Sans" w:cs="Segoe UI"/>
+          <w:sz w:val="20"/>
+          <w:szCs w:val="20"/>
+          <w:lang w:val="en-US"/>
+        </w:rPr>
+      </w:pPr>
+      <w:r>
+        <w:rPr>
+          <w:rFonts w:ascii="Bosch Office Sans" w:hAnsi="Bosch Office Sans" w:cs="Segoe UI"/>
+          <w:sz w:val="20"/>
+          <w:szCs w:val="20"/>
+          <w:lang w:val="en-US"/>
+        </w:rPr>
+        <w:drawing>
+          <wp:inline distT="0" distB="0" distL="0" distR="0" wp14:anchorId="558F3D65" wp14:editId="3B87C2B3">
+            <wp:extent cx="2698285" cy="686005"/>
+            <wp:effectExtent l="19050" t="19050" r="26035" b="19050"/>
+            <wp:docPr id="1481140023" name="Picture 1"/>
+            <wp:cNvGraphicFramePr>
+              <a:graphicFrameLocks xmlns:a="http://schemas.openxmlformats.org/drawingml/2006/main" noChangeAspect="1"/>
+            </wp:cNvGraphicFramePr>
+            <a:graphic xmlns:a="http://schemas.openxmlformats.org/drawingml/2006/main">
+              <a:graphicData uri="http://schemas.openxmlformats.org/drawingml/2006/picture">
+                <pic:pic xmlns:pic="http://schemas.openxmlformats.org/drawingml/2006/picture">
+                  <pic:nvPicPr>
+                    <pic:cNvPr id="1481140023" name=""/>
+                    <pic:cNvPicPr/>
+                  </pic:nvPicPr>
+                  <pic:blipFill>
+                    <a:blip r:embed="rId6"/>
+                    <a:stretch>
+                      <a:fillRect/>
+                    </a:stretch>
+                  </pic:blipFill>
+                  <pic:spPr>
+                    <a:xfrm>
+                      <a:off x="0" y="0"/>
+                      <a:ext cx="2698285" cy="686005"/>
+                    </a:xfrm>
+                    <a:prstGeom prst="rect">
+                      <a:avLst/>
+                    </a:prstGeom>
+                    <a:ln>
+                      <a:solidFill>
+                        <a:schemeClr val="accent1"/>
+                      </a:solidFill>
+                    </a:ln>
+                  </pic:spPr>
+                </pic:pic>
+              </a:graphicData>
+            </a:graphic>
+          </wp:inline>
+        </w:drawing>
+      </w:r>
+    </w:p>
+    <w:p>
+      <w:pPr>
+        <w:pStyle w:val="ListParagraph"/>
+        <w:ind w:left="360"/>
+        <w:rPr>
+          <w:rFonts w:ascii="Bosch Office Sans" w:hAnsi="Bosch Office Sans" w:cs="Segoe UI"/>
+          <w:sz w:val="20"/>
+          <w:szCs w:val="20"/>
+          <w:lang w:val="en-US"/>
+        </w:rPr>
+      </w:pPr>
+    </w:p>
+    <w:p>
+      <w:pPr>
+        <w:pStyle w:val="ListParagraph"/>
+        <w:ind w:left="360"/>
+        <w:rPr>
+          <w:rFonts w:ascii="Bosch Office Sans" w:hAnsi="Bosch Office Sans" w:cs="Segoe UI"/>
+          <w:sz w:val="20"/>
+          <w:szCs w:val="20"/>
+          <w:lang w:val="en-US"/>
+        </w:rPr>
+      </w:pPr>
+      <w:r>
+        <w:rPr>
+          <w:rFonts w:ascii="Bosch Office Sans" w:hAnsi="Bosch Office Sans" w:cs="Segoe UI"/>
+          <w:sz w:val="20"/>
+          <w:szCs w:val="20"/>
+          <w:lang w:val="en-US"/>
+        </w:rPr>
+        <w:t> </w:t>
+      </w:r>
+    </w:p>
+    <w:p>
+      <w:pPr>
+        <w:pStyle w:val="ListParagraph"/>
+        <w:numPr>
+          <w:ilvl w:val="0"/>
+          <w:numId w:val="5"/>
+        </w:numPr>
+        <w:rPr>
+          <w:rFonts w:ascii="Bosch Office Sans" w:hAnsi="Bosch Office Sans" w:cs="Segoe UI"/>
+          <w:sz w:val="20"/>
+          <w:szCs w:val="20"/>
+          <w:lang w:val="en-US"/>
+        </w:rPr>
+      </w:pPr>
+      <w:r>
+        <w:rPr>
+          <w:rFonts w:ascii="Bosch Office Sans" w:hAnsi="Bosch Office Sans" w:cs="Segoe UI" w:hint="eastAsia"/>
+          <w:sz w:val="20"/>
+          <w:szCs w:val="20"/>
+          <w:lang w:val="en-US"/>
+        </w:rPr>
+        <w:t>安装</w:t>
+      </w:r>
+      <w:r>
+        <w:rPr>
+          <w:rFonts w:ascii="Bosch Office Sans" w:hAnsi="Bosch Office Sans" w:cs="Segoe UI"/>
+          <w:sz w:val="20"/>
+          <w:szCs w:val="20"/>
+          <w:lang w:val="en-US"/>
+        </w:rPr>
+        <w:t xml:space="preserve"> jupyter notebook:</w:t>
+      </w:r>
+    </w:p>
+    <w:p>
+      <w:pPr>
+        <w:pStyle w:val="ListParagraph"/>
+        <w:ind w:left="360"/>
+        <w:rPr>
+          <w:rFonts w:ascii="Bosch Office Sans" w:hAnsi="Bosch Office Sans" w:cs="Segoe UI"/>
+          <w:sz w:val="20"/>
+          <w:szCs w:val="20"/>
+          <w:lang w:val="en-US"/>
+        </w:rPr>
+      </w:pPr>
+      <w:r>
+        <w:rPr>
+          <w:rFonts w:ascii="Bosch Office Sans" w:hAnsi="Bosch Office Sans" w:cs="Segoe UI"/>
+          <w:sz w:val="20"/>
+          <w:szCs w:val="20"/>
+          <w:lang w:val="en-US"/>
+        </w:rPr>
+        <w:t>conda install jupyter notebook</w:t>
+      </w:r>
+    </w:p>
+    <w:p>
+      <w:pPr>
+        <w:pStyle w:val="ListParagraph"/>
+        <w:ind w:left="360"/>
+        <w:rPr>
+          <w:rFonts w:ascii="Bosch Office Sans" w:hAnsi="Bosch Office Sans" w:cs="Segoe UI"/>
+          <w:sz w:val="20"/>
+          <w:szCs w:val="20"/>
+          <w:lang w:val="en-US"/>
+        </w:rPr>
+      </w:pPr>
+      <w:r>
+        <w:rPr>
+          <w:rFonts w:ascii="Bosch Office Sans" w:hAnsi="Bosch Office Sans" w:cs="Segoe UI"/>
+          <w:sz w:val="20"/>
+          <w:szCs w:val="20"/>
+          <w:lang w:val="en-US"/>
+        </w:rPr>
+        <w:drawing>
+          <wp:inline distT="0" distB="0" distL="0" distR="0" wp14:anchorId="73F33249" wp14:editId="725C53D4">
+            <wp:extent cx="3522236" cy="731893"/>
+            <wp:effectExtent l="19050" t="19050" r="21590" b="11430"/>
+            <wp:docPr id="418370219" name="Picture 1"/>
+            <wp:cNvGraphicFramePr>
+              <a:graphicFrameLocks xmlns:a="http://schemas.openxmlformats.org/drawingml/2006/main" noChangeAspect="1"/>
+            </wp:cNvGraphicFramePr>
+            <a:graphic xmlns:a="http://schemas.openxmlformats.org/drawingml/2006/main">
+              <a:graphicData uri="http://schemas.openxmlformats.org/drawingml/2006/picture">
+                <pic:pic xmlns:pic="http://schemas.openxmlformats.org/drawingml/2006/picture">
+                  <pic:nvPicPr>
+                    <pic:cNvPr id="418370219" name=""/>
+                    <pic:cNvPicPr/>
+                  </pic:nvPicPr>
+                  <pic:blipFill>
+                    <a:blip r:embed="rId7"/>
+                    <a:stretch>
+                      <a:fillRect/>
+                    </a:stretch>
+                  </pic:blipFill>
+                  <pic:spPr>
+                    <a:xfrm>
+                      <a:off x="0" y="0"/>
+                      <a:ext cx="3522236" cy="731893"/>
+                    </a:xfrm>
+                    <a:prstGeom prst="rect">
+                      <a:avLst/>
+                    </a:prstGeom>
+                    <a:ln>
+                      <a:solidFill>
+                        <a:schemeClr val="accent1"/>
+                      </a:solidFill>
+                    </a:ln>
+                  </pic:spPr>
+                </pic:pic>
+              </a:graphicData>
+            </a:graphic>
+          </wp:inline>
+        </w:drawing>
+      </w:r>
+    </w:p>
+    <w:p>
+      <w:pPr>
+        <w:rPr>
+          <w:rFonts w:ascii="Segoe UI" w:hAnsi="Segoe UI" w:cs="Segoe UI"/>
+          <w:b/>
+          <w:bCs/>
+          <w:color w:val="343541"/>
+          <w:highlight w:val="cyan"/>
+          <w:lang w:val="en-US"/>
+        </w:rPr>
+      </w:pPr>
     </w:p>
     <w:p>
       <w:pPr>
@@ -1141,6 +1719,7 @@
           <w:szCs w:val="20"/>
           <w:lang w:val="en-US"/>
         </w:rPr>
+        <w:lastRenderedPageBreak/>
         <w:t>显示版本：</w:t>
       </w:r>
       <w:r>
@@ -1769,7 +2348,7 @@
         </w:rPr>
         <w:t xml:space="preserve">git clone </w:t>
       </w:r>
-      <w:hyperlink r:id="rId5" w:history="1">
+      <w:hyperlink r:id="rId8" w:history="1">
         <w:r>
           <w:rPr>
             <w:rStyle w:val="Hyperlink"/>
@@ -2744,7 +3323,6 @@
           <w:szCs w:val="20"/>
           <w:lang w:val="en-US"/>
         </w:rPr>
-        <w:lastRenderedPageBreak/>
         <w:sym w:font="Wingdings" w:char="F0E0"/>
       </w:r>
       <w:r>
